--- a/Docs/TP LIBRAIRIE.docx
+++ b/Docs/TP LIBRAIRIE.docx
@@ -1030,463 +1030,11 @@
     </w:p>
     <w:p>
       <w:pPr>
-        <w:autoSpaceDE w:val="0"/>
-        <w:autoSpaceDN w:val="0"/>
-        <w:adjustRightInd w:val="0"/>
-        <w:spacing w:after="0" w:line="240" w:lineRule="auto"/>
-        <w:rPr>
-          <w:rFonts w:cstheme="minorHAnsi"/>
-          <w:b/>
-          <w:bCs/>
-          <w:sz w:val="24"/>
-          <w:szCs w:val="24"/>
-        </w:rPr>
-      </w:pPr>
-    </w:p>
-    <w:p>
-      <w:pPr>
-        <w:autoSpaceDE w:val="0"/>
-        <w:autoSpaceDN w:val="0"/>
-        <w:adjustRightInd w:val="0"/>
-        <w:spacing w:after="0" w:line="240" w:lineRule="auto"/>
-        <w:rPr>
-          <w:rFonts w:cstheme="minorHAnsi"/>
-          <w:b/>
-          <w:bCs/>
-          <w:sz w:val="24"/>
-          <w:szCs w:val="24"/>
-        </w:rPr>
-      </w:pPr>
-      <w:proofErr w:type="spellStart"/>
-      <w:proofErr w:type="gramStart"/>
-      <w:r>
-        <w:rPr>
-          <w:rFonts w:cstheme="minorHAnsi"/>
-          <w:b/>
-          <w:bCs/>
-          <w:sz w:val="24"/>
-          <w:szCs w:val="24"/>
-        </w:rPr>
-        <w:t>db.json</w:t>
-      </w:r>
-      <w:proofErr w:type="spellEnd"/>
-      <w:proofErr w:type="gramEnd"/>
-    </w:p>
-    <w:p>
-      <w:pPr>
-        <w:autoSpaceDE w:val="0"/>
-        <w:autoSpaceDN w:val="0"/>
-        <w:adjustRightInd w:val="0"/>
-        <w:spacing w:after="0" w:line="240" w:lineRule="auto"/>
-        <w:ind w:left="708"/>
-        <w:rPr>
-          <w:rFonts w:cstheme="minorHAnsi"/>
-          <w:sz w:val="24"/>
-          <w:szCs w:val="24"/>
-        </w:rPr>
-      </w:pPr>
-      <w:bookmarkStart w:id="0" w:name="_GoBack"/>
-      <w:r>
-        <w:rPr>
-          <w:rFonts w:cstheme="minorHAnsi"/>
-          <w:sz w:val="24"/>
-          <w:szCs w:val="24"/>
-        </w:rPr>
-        <w:t>{</w:t>
-      </w:r>
-    </w:p>
-    <w:p>
-      <w:pPr>
-        <w:autoSpaceDE w:val="0"/>
-        <w:autoSpaceDN w:val="0"/>
-        <w:adjustRightInd w:val="0"/>
-        <w:spacing w:after="0" w:line="240" w:lineRule="auto"/>
-        <w:ind w:left="708"/>
-        <w:rPr>
-          <w:rFonts w:cstheme="minorHAnsi"/>
-          <w:sz w:val="24"/>
-          <w:szCs w:val="24"/>
-        </w:rPr>
-      </w:pPr>
-      <w:r>
-        <w:rPr>
-          <w:rFonts w:cstheme="minorHAnsi"/>
-          <w:sz w:val="24"/>
-          <w:szCs w:val="24"/>
-        </w:rPr>
-        <w:t>• "shows" : [</w:t>
-      </w:r>
-    </w:p>
-    <w:p>
-      <w:pPr>
-        <w:autoSpaceDE w:val="0"/>
-        <w:autoSpaceDN w:val="0"/>
-        <w:adjustRightInd w:val="0"/>
-        <w:spacing w:after="0" w:line="240" w:lineRule="auto"/>
-        <w:ind w:left="708"/>
-        <w:rPr>
-          <w:rFonts w:cstheme="minorHAnsi"/>
-          <w:sz w:val="24"/>
-          <w:szCs w:val="24"/>
-        </w:rPr>
-      </w:pPr>
-      <w:r>
-        <w:rPr>
-          <w:rFonts w:cstheme="minorHAnsi"/>
-          <w:sz w:val="24"/>
-          <w:szCs w:val="24"/>
-        </w:rPr>
-        <w:t>• {"id</w:t>
-      </w:r>
-      <w:proofErr w:type="gramStart"/>
-      <w:r>
-        <w:rPr>
-          <w:rFonts w:cstheme="minorHAnsi"/>
-          <w:sz w:val="24"/>
-          <w:szCs w:val="24"/>
-        </w:rPr>
-        <w:t>":</w:t>
-      </w:r>
-      <w:proofErr w:type="gramEnd"/>
-      <w:r>
-        <w:rPr>
-          <w:rFonts w:cstheme="minorHAnsi"/>
-          <w:sz w:val="24"/>
-          <w:szCs w:val="24"/>
-        </w:rPr>
-        <w:t xml:space="preserve"> 1, "</w:t>
-      </w:r>
-      <w:proofErr w:type="spellStart"/>
-      <w:r>
-        <w:rPr>
-          <w:rFonts w:cstheme="minorHAnsi"/>
-          <w:sz w:val="24"/>
-          <w:szCs w:val="24"/>
-        </w:rPr>
-        <w:t>title</w:t>
-      </w:r>
-      <w:proofErr w:type="spellEnd"/>
-      <w:r>
-        <w:rPr>
-          <w:rFonts w:cstheme="minorHAnsi"/>
-          <w:sz w:val="24"/>
-          <w:szCs w:val="24"/>
-        </w:rPr>
-        <w:t>": "The Walking Dead", "</w:t>
-      </w:r>
-      <w:proofErr w:type="spellStart"/>
-      <w:r>
-        <w:rPr>
-          <w:rFonts w:cstheme="minorHAnsi"/>
-          <w:sz w:val="24"/>
-          <w:szCs w:val="24"/>
-        </w:rPr>
-        <w:t>isWatched</w:t>
-      </w:r>
-      <w:proofErr w:type="spellEnd"/>
-      <w:r>
-        <w:rPr>
-          <w:rFonts w:cstheme="minorHAnsi"/>
-          <w:sz w:val="24"/>
-          <w:szCs w:val="24"/>
-        </w:rPr>
-        <w:t xml:space="preserve">": </w:t>
-      </w:r>
-      <w:proofErr w:type="spellStart"/>
-      <w:r>
-        <w:rPr>
-          <w:rFonts w:cstheme="minorHAnsi"/>
-          <w:sz w:val="24"/>
-          <w:szCs w:val="24"/>
-        </w:rPr>
-        <w:t>true</w:t>
-      </w:r>
-      <w:proofErr w:type="spellEnd"/>
-      <w:r>
-        <w:rPr>
-          <w:rFonts w:cstheme="minorHAnsi"/>
-          <w:sz w:val="24"/>
-          <w:szCs w:val="24"/>
-        </w:rPr>
-        <w:t>, "image": "Images/wd.jpg"},</w:t>
-      </w:r>
-    </w:p>
-    <w:p>
-      <w:pPr>
-        <w:autoSpaceDE w:val="0"/>
-        <w:autoSpaceDN w:val="0"/>
-        <w:adjustRightInd w:val="0"/>
-        <w:spacing w:after="0" w:line="240" w:lineRule="auto"/>
-        <w:ind w:left="708"/>
-        <w:rPr>
-          <w:rFonts w:cstheme="minorHAnsi"/>
-          <w:sz w:val="24"/>
-          <w:szCs w:val="24"/>
-        </w:rPr>
-      </w:pPr>
-      <w:r>
-        <w:rPr>
-          <w:rFonts w:cstheme="minorHAnsi"/>
-          <w:sz w:val="24"/>
-          <w:szCs w:val="24"/>
-        </w:rPr>
-        <w:t>• {"id</w:t>
-      </w:r>
-      <w:proofErr w:type="gramStart"/>
-      <w:r>
-        <w:rPr>
-          <w:rFonts w:cstheme="minorHAnsi"/>
-          <w:sz w:val="24"/>
-          <w:szCs w:val="24"/>
-        </w:rPr>
-        <w:t>":</w:t>
-      </w:r>
-      <w:proofErr w:type="gramEnd"/>
-      <w:r>
-        <w:rPr>
-          <w:rFonts w:cstheme="minorHAnsi"/>
-          <w:sz w:val="24"/>
-          <w:szCs w:val="24"/>
-        </w:rPr>
-        <w:t xml:space="preserve"> 2, "</w:t>
-      </w:r>
-      <w:proofErr w:type="spellStart"/>
-      <w:r>
-        <w:rPr>
-          <w:rFonts w:cstheme="minorHAnsi"/>
-          <w:sz w:val="24"/>
-          <w:szCs w:val="24"/>
-        </w:rPr>
-        <w:t>title</w:t>
-      </w:r>
-      <w:proofErr w:type="spellEnd"/>
-      <w:r>
-        <w:rPr>
-          <w:rFonts w:cstheme="minorHAnsi"/>
-          <w:sz w:val="24"/>
-          <w:szCs w:val="24"/>
-        </w:rPr>
-        <w:t xml:space="preserve">": "The </w:t>
-      </w:r>
-      <w:proofErr w:type="spellStart"/>
-      <w:r>
-        <w:rPr>
-          <w:rFonts w:cstheme="minorHAnsi"/>
-          <w:sz w:val="24"/>
-          <w:szCs w:val="24"/>
-        </w:rPr>
-        <w:t>Mandalorian</w:t>
-      </w:r>
-      <w:proofErr w:type="spellEnd"/>
-      <w:r>
-        <w:rPr>
-          <w:rFonts w:cstheme="minorHAnsi"/>
-          <w:sz w:val="24"/>
-          <w:szCs w:val="24"/>
-        </w:rPr>
-        <w:t>", "</w:t>
-      </w:r>
-      <w:proofErr w:type="spellStart"/>
-      <w:r>
-        <w:rPr>
-          <w:rFonts w:cstheme="minorHAnsi"/>
-          <w:sz w:val="24"/>
-          <w:szCs w:val="24"/>
-        </w:rPr>
-        <w:t>isWatched</w:t>
-      </w:r>
-      <w:proofErr w:type="spellEnd"/>
-      <w:r>
-        <w:rPr>
-          <w:rFonts w:cstheme="minorHAnsi"/>
-          <w:sz w:val="24"/>
-          <w:szCs w:val="24"/>
-        </w:rPr>
-        <w:t xml:space="preserve">": </w:t>
-      </w:r>
-      <w:proofErr w:type="spellStart"/>
-      <w:r>
-        <w:rPr>
-          <w:rFonts w:cstheme="minorHAnsi"/>
-          <w:sz w:val="24"/>
-          <w:szCs w:val="24"/>
-        </w:rPr>
-        <w:t>true</w:t>
-      </w:r>
-      <w:proofErr w:type="spellEnd"/>
-      <w:r>
-        <w:rPr>
-          <w:rFonts w:cstheme="minorHAnsi"/>
-          <w:sz w:val="24"/>
-          <w:szCs w:val="24"/>
-        </w:rPr>
-        <w:t>, "image": "Images/grogu.jpg"},</w:t>
-      </w:r>
-    </w:p>
-    <w:p>
-      <w:pPr>
-        <w:autoSpaceDE w:val="0"/>
-        <w:autoSpaceDN w:val="0"/>
-        <w:adjustRightInd w:val="0"/>
-        <w:spacing w:after="0" w:line="240" w:lineRule="auto"/>
-        <w:ind w:left="708"/>
-        <w:rPr>
-          <w:rFonts w:cstheme="minorHAnsi"/>
-          <w:sz w:val="24"/>
-          <w:szCs w:val="24"/>
-        </w:rPr>
-      </w:pPr>
-      <w:r>
-        <w:rPr>
-          <w:rFonts w:cstheme="minorHAnsi"/>
-          <w:sz w:val="24"/>
-          <w:szCs w:val="24"/>
-        </w:rPr>
-        <w:t>• {"id</w:t>
-      </w:r>
-      <w:proofErr w:type="gramStart"/>
-      <w:r>
-        <w:rPr>
-          <w:rFonts w:cstheme="minorHAnsi"/>
-          <w:sz w:val="24"/>
-          <w:szCs w:val="24"/>
-        </w:rPr>
-        <w:t>":</w:t>
-      </w:r>
-      <w:proofErr w:type="gramEnd"/>
-      <w:r>
-        <w:rPr>
-          <w:rFonts w:cstheme="minorHAnsi"/>
-          <w:sz w:val="24"/>
-          <w:szCs w:val="24"/>
-        </w:rPr>
-        <w:t xml:space="preserve"> 3, "</w:t>
-      </w:r>
-      <w:proofErr w:type="spellStart"/>
-      <w:r>
-        <w:rPr>
-          <w:rFonts w:cstheme="minorHAnsi"/>
-          <w:sz w:val="24"/>
-          <w:szCs w:val="24"/>
-        </w:rPr>
-        <w:t>title</w:t>
-      </w:r>
-      <w:proofErr w:type="spellEnd"/>
-      <w:r>
-        <w:rPr>
-          <w:rFonts w:cstheme="minorHAnsi"/>
-          <w:sz w:val="24"/>
-          <w:szCs w:val="24"/>
-        </w:rPr>
-        <w:t>": "</w:t>
-      </w:r>
-      <w:proofErr w:type="spellStart"/>
-      <w:r>
-        <w:rPr>
-          <w:rFonts w:cstheme="minorHAnsi"/>
-          <w:sz w:val="24"/>
-          <w:szCs w:val="24"/>
-        </w:rPr>
-        <w:t>Boba</w:t>
-      </w:r>
-      <w:proofErr w:type="spellEnd"/>
-      <w:r>
-        <w:rPr>
-          <w:rFonts w:cstheme="minorHAnsi"/>
-          <w:sz w:val="24"/>
-          <w:szCs w:val="24"/>
-        </w:rPr>
-        <w:t xml:space="preserve"> </w:t>
-      </w:r>
-      <w:proofErr w:type="spellStart"/>
-      <w:r>
-        <w:rPr>
-          <w:rFonts w:cstheme="minorHAnsi"/>
-          <w:sz w:val="24"/>
-          <w:szCs w:val="24"/>
-        </w:rPr>
-        <w:t>Fett</w:t>
-      </w:r>
-      <w:proofErr w:type="spellEnd"/>
-      <w:r>
-        <w:rPr>
-          <w:rFonts w:cstheme="minorHAnsi"/>
-          <w:sz w:val="24"/>
-          <w:szCs w:val="24"/>
-        </w:rPr>
-        <w:t>", "</w:t>
-      </w:r>
-      <w:proofErr w:type="spellStart"/>
-      <w:r>
-        <w:rPr>
-          <w:rFonts w:cstheme="minorHAnsi"/>
-          <w:sz w:val="24"/>
-          <w:szCs w:val="24"/>
-        </w:rPr>
-        <w:t>isWatched</w:t>
-      </w:r>
-      <w:proofErr w:type="spellEnd"/>
-      <w:r>
-        <w:rPr>
-          <w:rFonts w:cstheme="minorHAnsi"/>
-          <w:sz w:val="24"/>
-          <w:szCs w:val="24"/>
-        </w:rPr>
-        <w:t>": false, "image": "Images/grogu.jpg"}</w:t>
-      </w:r>
-    </w:p>
-    <w:p>
-      <w:pPr>
-        <w:autoSpaceDE w:val="0"/>
-        <w:autoSpaceDN w:val="0"/>
-        <w:adjustRightInd w:val="0"/>
-        <w:spacing w:after="0" w:line="240" w:lineRule="auto"/>
-        <w:ind w:left="708"/>
-        <w:rPr>
-          <w:rFonts w:cstheme="minorHAnsi"/>
-          <w:sz w:val="24"/>
-          <w:szCs w:val="24"/>
-        </w:rPr>
-      </w:pPr>
-      <w:r>
-        <w:rPr>
-          <w:rFonts w:cstheme="minorHAnsi"/>
-          <w:sz w:val="24"/>
-          <w:szCs w:val="24"/>
-        </w:rPr>
-        <w:t>• ]</w:t>
-      </w:r>
-    </w:p>
-    <w:p>
-      <w:pPr>
-        <w:autoSpaceDE w:val="0"/>
-        <w:autoSpaceDN w:val="0"/>
-        <w:adjustRightInd w:val="0"/>
-        <w:spacing w:after="0" w:line="240" w:lineRule="auto"/>
-        <w:ind w:left="708"/>
-        <w:rPr>
-          <w:rFonts w:cstheme="minorHAnsi"/>
-          <w:sz w:val="24"/>
-          <w:szCs w:val="24"/>
-        </w:rPr>
-      </w:pPr>
-      <w:r>
-        <w:rPr>
-          <w:rFonts w:cstheme="minorHAnsi"/>
-          <w:sz w:val="24"/>
-          <w:szCs w:val="24"/>
-        </w:rPr>
-        <w:t>}</w:t>
-      </w:r>
-    </w:p>
-    <w:bookmarkEnd w:id="0"/>
-    <w:p>
-      <w:pPr>
-        <w:autoSpaceDE w:val="0"/>
-        <w:autoSpaceDN w:val="0"/>
-        <w:adjustRightInd w:val="0"/>
-        <w:spacing w:after="0" w:line="240" w:lineRule="auto"/>
-        <w:ind w:left="708"/>
+        <w:pStyle w:val="Paragraphedeliste"/>
+        <w:autoSpaceDE w:val="0"/>
+        <w:autoSpaceDN w:val="0"/>
+        <w:adjustRightInd w:val="0"/>
+        <w:spacing w:after="0" w:line="240" w:lineRule="auto"/>
         <w:rPr>
           <w:rFonts w:cstheme="minorHAnsi"/>
           <w:sz w:val="24"/>
@@ -1505,28 +1053,26 @@
         <w:autoSpaceDN w:val="0"/>
         <w:adjustRightInd w:val="0"/>
         <w:spacing w:after="0" w:line="240" w:lineRule="auto"/>
-        <w:rPr>
-          <w:rFonts w:cstheme="minorHAnsi"/>
-          <w:sz w:val="24"/>
-          <w:szCs w:val="24"/>
-        </w:rPr>
-      </w:pPr>
-      <w:r>
-        <w:rPr>
-          <w:rFonts w:cstheme="minorHAnsi"/>
-          <w:sz w:val="24"/>
-          <w:szCs w:val="24"/>
-        </w:rPr>
-        <w:t>Par défaut quand on arrive sur l'appli, on n'est pas connecté</w:t>
-      </w:r>
-      <w:r>
-        <w:rPr>
-          <w:rFonts w:cstheme="minorHAnsi"/>
-          <w:sz w:val="24"/>
-          <w:szCs w:val="24"/>
-        </w:rPr>
-        <w:t xml:space="preserve"> </w:t>
-      </w:r>
+        <w:ind w:left="714" w:hanging="357"/>
+        <w:contextualSpacing w:val="0"/>
+        <w:rPr>
+          <w:rFonts w:cstheme="minorHAnsi"/>
+          <w:sz w:val="24"/>
+          <w:szCs w:val="24"/>
+        </w:rPr>
+      </w:pPr>
+      <w:proofErr w:type="spellStart"/>
+      <w:proofErr w:type="gramStart"/>
+      <w:r>
+        <w:rPr>
+          <w:rFonts w:cstheme="minorHAnsi"/>
+          <w:sz w:val="24"/>
+          <w:szCs w:val="24"/>
+        </w:rPr>
+        <w:t>db.json</w:t>
+      </w:r>
+      <w:proofErr w:type="spellEnd"/>
+      <w:proofErr w:type="gramEnd"/>
     </w:p>
     <w:p>
       <w:pPr>
@@ -1551,8 +1097,557 @@
           <w:sz w:val="24"/>
           <w:szCs w:val="24"/>
         </w:rPr>
-        <w:t>Le bouton affiche connexion</w:t>
-      </w:r>
+        <w:t xml:space="preserve">Créer un dossier </w:t>
+      </w:r>
+      <w:proofErr w:type="spellStart"/>
+      <w:r>
+        <w:rPr>
+          <w:rFonts w:cstheme="minorHAnsi"/>
+          <w:sz w:val="24"/>
+          <w:szCs w:val="24"/>
+        </w:rPr>
+        <w:t>tools</w:t>
+      </w:r>
+      <w:proofErr w:type="spellEnd"/>
+      <w:r>
+        <w:rPr>
+          <w:rFonts w:cstheme="minorHAnsi"/>
+          <w:sz w:val="24"/>
+          <w:szCs w:val="24"/>
+        </w:rPr>
+        <w:t xml:space="preserve"> dans src ;</w:t>
+      </w:r>
+    </w:p>
+    <w:p>
+      <w:pPr>
+        <w:pStyle w:val="Paragraphedeliste"/>
+        <w:numPr>
+          <w:ilvl w:val="1"/>
+          <w:numId w:val="1"/>
+        </w:numPr>
+        <w:autoSpaceDE w:val="0"/>
+        <w:autoSpaceDN w:val="0"/>
+        <w:adjustRightInd w:val="0"/>
+        <w:spacing w:after="0" w:line="240" w:lineRule="auto"/>
+        <w:rPr>
+          <w:rFonts w:cstheme="minorHAnsi"/>
+          <w:sz w:val="24"/>
+          <w:szCs w:val="24"/>
+        </w:rPr>
+      </w:pPr>
+      <w:r>
+        <w:rPr>
+          <w:rFonts w:cstheme="minorHAnsi"/>
+          <w:sz w:val="24"/>
+          <w:szCs w:val="24"/>
+        </w:rPr>
+        <w:t xml:space="preserve">Ensuite créer un dossier </w:t>
+      </w:r>
+      <w:proofErr w:type="spellStart"/>
+      <w:r>
+        <w:rPr>
+          <w:rFonts w:cstheme="minorHAnsi"/>
+          <w:sz w:val="24"/>
+          <w:szCs w:val="24"/>
+        </w:rPr>
+        <w:t>db</w:t>
+      </w:r>
+      <w:proofErr w:type="spellEnd"/>
+      <w:r>
+        <w:rPr>
+          <w:rFonts w:cstheme="minorHAnsi"/>
+          <w:sz w:val="24"/>
+          <w:szCs w:val="24"/>
+        </w:rPr>
+        <w:t xml:space="preserve"> dans </w:t>
+      </w:r>
+      <w:proofErr w:type="spellStart"/>
+      <w:r>
+        <w:rPr>
+          <w:rFonts w:cstheme="minorHAnsi"/>
+          <w:sz w:val="24"/>
+          <w:szCs w:val="24"/>
+        </w:rPr>
+        <w:t>tools</w:t>
+      </w:r>
+      <w:proofErr w:type="spellEnd"/>
+      <w:r>
+        <w:rPr>
+          <w:rFonts w:cstheme="minorHAnsi"/>
+          <w:sz w:val="24"/>
+          <w:szCs w:val="24"/>
+        </w:rPr>
+        <w:t xml:space="preserve"> qui contient le fichier </w:t>
+      </w:r>
+      <w:proofErr w:type="spellStart"/>
+      <w:proofErr w:type="gramStart"/>
+      <w:r>
+        <w:rPr>
+          <w:rFonts w:cstheme="minorHAnsi"/>
+          <w:sz w:val="24"/>
+          <w:szCs w:val="24"/>
+        </w:rPr>
+        <w:t>db.json</w:t>
+      </w:r>
+      <w:proofErr w:type="spellEnd"/>
+      <w:proofErr w:type="gramEnd"/>
+      <w:r>
+        <w:rPr>
+          <w:rFonts w:cstheme="minorHAnsi"/>
+          <w:sz w:val="24"/>
+          <w:szCs w:val="24"/>
+        </w:rPr>
+        <w:t xml:space="preserve"> </w:t>
+      </w:r>
+    </w:p>
+    <w:p>
+      <w:pPr>
+        <w:pStyle w:val="Paragraphedeliste"/>
+        <w:numPr>
+          <w:ilvl w:val="1"/>
+          <w:numId w:val="1"/>
+        </w:numPr>
+        <w:autoSpaceDE w:val="0"/>
+        <w:autoSpaceDN w:val="0"/>
+        <w:adjustRightInd w:val="0"/>
+        <w:spacing w:after="0" w:line="240" w:lineRule="auto"/>
+        <w:rPr>
+          <w:rFonts w:cstheme="minorHAnsi"/>
+          <w:sz w:val="24"/>
+          <w:szCs w:val="24"/>
+        </w:rPr>
+      </w:pPr>
+      <w:r>
+        <w:rPr>
+          <w:rFonts w:cstheme="minorHAnsi"/>
+          <w:sz w:val="24"/>
+          <w:szCs w:val="24"/>
+        </w:rPr>
+        <w:t>/src/</w:t>
+      </w:r>
+      <w:proofErr w:type="spellStart"/>
+      <w:r>
+        <w:rPr>
+          <w:rFonts w:cstheme="minorHAnsi"/>
+          <w:sz w:val="24"/>
+          <w:szCs w:val="24"/>
+        </w:rPr>
+        <w:t>tools</w:t>
+      </w:r>
+      <w:proofErr w:type="spellEnd"/>
+      <w:r>
+        <w:rPr>
+          <w:rFonts w:cstheme="minorHAnsi"/>
+          <w:sz w:val="24"/>
+          <w:szCs w:val="24"/>
+        </w:rPr>
+        <w:t>/</w:t>
+      </w:r>
+      <w:proofErr w:type="spellStart"/>
+      <w:r>
+        <w:rPr>
+          <w:rFonts w:cstheme="minorHAnsi"/>
+          <w:sz w:val="24"/>
+          <w:szCs w:val="24"/>
+        </w:rPr>
+        <w:t>db</w:t>
+      </w:r>
+      <w:proofErr w:type="spellEnd"/>
+      <w:r>
+        <w:rPr>
+          <w:rFonts w:cstheme="minorHAnsi"/>
+          <w:sz w:val="24"/>
+          <w:szCs w:val="24"/>
+        </w:rPr>
+        <w:t>/</w:t>
+      </w:r>
+      <w:proofErr w:type="spellStart"/>
+      <w:r>
+        <w:rPr>
+          <w:rFonts w:cstheme="minorHAnsi"/>
+          <w:sz w:val="24"/>
+          <w:szCs w:val="24"/>
+        </w:rPr>
+        <w:t>db.json</w:t>
+      </w:r>
+      <w:proofErr w:type="spellEnd"/>
+    </w:p>
+    <w:p>
+      <w:pPr>
+        <w:autoSpaceDE w:val="0"/>
+        <w:autoSpaceDN w:val="0"/>
+        <w:adjustRightInd w:val="0"/>
+        <w:spacing w:after="0" w:line="240" w:lineRule="auto"/>
+        <w:rPr>
+          <w:rFonts w:cstheme="minorHAnsi"/>
+          <w:b/>
+          <w:bCs/>
+          <w:sz w:val="24"/>
+          <w:szCs w:val="24"/>
+        </w:rPr>
+      </w:pPr>
+    </w:p>
+    <w:p>
+      <w:pPr>
+        <w:autoSpaceDE w:val="0"/>
+        <w:autoSpaceDN w:val="0"/>
+        <w:adjustRightInd w:val="0"/>
+        <w:spacing w:after="0" w:line="240" w:lineRule="auto"/>
+        <w:ind w:left="708"/>
+        <w:rPr>
+          <w:rFonts w:cstheme="minorHAnsi"/>
+          <w:b/>
+          <w:bCs/>
+        </w:rPr>
+      </w:pPr>
+      <w:proofErr w:type="spellStart"/>
+      <w:proofErr w:type="gramStart"/>
+      <w:r>
+        <w:rPr>
+          <w:rFonts w:cstheme="minorHAnsi"/>
+          <w:b/>
+          <w:bCs/>
+        </w:rPr>
+        <w:t>db.json</w:t>
+      </w:r>
+      <w:proofErr w:type="spellEnd"/>
+      <w:proofErr w:type="gramEnd"/>
+    </w:p>
+    <w:p>
+      <w:pPr>
+        <w:autoSpaceDE w:val="0"/>
+        <w:autoSpaceDN w:val="0"/>
+        <w:adjustRightInd w:val="0"/>
+        <w:spacing w:after="0" w:line="240" w:lineRule="auto"/>
+        <w:ind w:left="708"/>
+        <w:rPr>
+          <w:rFonts w:cstheme="minorHAnsi"/>
+        </w:rPr>
+      </w:pPr>
+      <w:r>
+        <w:rPr>
+          <w:rFonts w:cstheme="minorHAnsi"/>
+        </w:rPr>
+        <w:t>{</w:t>
+      </w:r>
+    </w:p>
+    <w:p>
+      <w:pPr>
+        <w:autoSpaceDE w:val="0"/>
+        <w:autoSpaceDN w:val="0"/>
+        <w:adjustRightInd w:val="0"/>
+        <w:spacing w:after="0" w:line="240" w:lineRule="auto"/>
+        <w:ind w:left="708"/>
+        <w:rPr>
+          <w:rFonts w:cstheme="minorHAnsi"/>
+        </w:rPr>
+      </w:pPr>
+      <w:r>
+        <w:rPr>
+          <w:rFonts w:cstheme="minorHAnsi"/>
+        </w:rPr>
+        <w:t xml:space="preserve">  "shows" : [</w:t>
+      </w:r>
+    </w:p>
+    <w:p>
+      <w:pPr>
+        <w:autoSpaceDE w:val="0"/>
+        <w:autoSpaceDN w:val="0"/>
+        <w:adjustRightInd w:val="0"/>
+        <w:spacing w:after="0" w:line="240" w:lineRule="auto"/>
+        <w:ind w:left="708"/>
+        <w:rPr>
+          <w:rFonts w:cstheme="minorHAnsi"/>
+        </w:rPr>
+      </w:pPr>
+      <w:r>
+        <w:rPr>
+          <w:rFonts w:cstheme="minorHAnsi"/>
+        </w:rPr>
+        <w:t xml:space="preserve">    {"id</w:t>
+      </w:r>
+      <w:proofErr w:type="gramStart"/>
+      <w:r>
+        <w:rPr>
+          <w:rFonts w:cstheme="minorHAnsi"/>
+        </w:rPr>
+        <w:t>":</w:t>
+      </w:r>
+      <w:proofErr w:type="gramEnd"/>
+      <w:r>
+        <w:rPr>
+          <w:rFonts w:cstheme="minorHAnsi"/>
+        </w:rPr>
+        <w:t xml:space="preserve"> 1, "</w:t>
+      </w:r>
+      <w:proofErr w:type="spellStart"/>
+      <w:r>
+        <w:rPr>
+          <w:rFonts w:cstheme="minorHAnsi"/>
+        </w:rPr>
+        <w:t>title</w:t>
+      </w:r>
+      <w:proofErr w:type="spellEnd"/>
+      <w:r>
+        <w:rPr>
+          <w:rFonts w:cstheme="minorHAnsi"/>
+        </w:rPr>
+        <w:t>": "The Walking Dead", "</w:t>
+      </w:r>
+      <w:proofErr w:type="spellStart"/>
+      <w:r>
+        <w:rPr>
+          <w:rFonts w:cstheme="minorHAnsi"/>
+        </w:rPr>
+        <w:t>isWatched</w:t>
+      </w:r>
+      <w:proofErr w:type="spellEnd"/>
+      <w:r>
+        <w:rPr>
+          <w:rFonts w:cstheme="minorHAnsi"/>
+        </w:rPr>
+        <w:t xml:space="preserve">": </w:t>
+      </w:r>
+      <w:proofErr w:type="spellStart"/>
+      <w:r>
+        <w:rPr>
+          <w:rFonts w:cstheme="minorHAnsi"/>
+        </w:rPr>
+        <w:t>true</w:t>
+      </w:r>
+      <w:proofErr w:type="spellEnd"/>
+      <w:r>
+        <w:rPr>
+          <w:rFonts w:cstheme="minorHAnsi"/>
+        </w:rPr>
+        <w:t>, "image": "Images/wd.jpg"},</w:t>
+      </w:r>
+    </w:p>
+    <w:p>
+      <w:pPr>
+        <w:autoSpaceDE w:val="0"/>
+        <w:autoSpaceDN w:val="0"/>
+        <w:adjustRightInd w:val="0"/>
+        <w:spacing w:after="0" w:line="240" w:lineRule="auto"/>
+        <w:ind w:left="708"/>
+        <w:rPr>
+          <w:rFonts w:cstheme="minorHAnsi"/>
+        </w:rPr>
+      </w:pPr>
+      <w:r>
+        <w:rPr>
+          <w:rFonts w:cstheme="minorHAnsi"/>
+        </w:rPr>
+        <w:t xml:space="preserve">    {"id</w:t>
+      </w:r>
+      <w:proofErr w:type="gramStart"/>
+      <w:r>
+        <w:rPr>
+          <w:rFonts w:cstheme="minorHAnsi"/>
+        </w:rPr>
+        <w:t>":</w:t>
+      </w:r>
+      <w:proofErr w:type="gramEnd"/>
+      <w:r>
+        <w:rPr>
+          <w:rFonts w:cstheme="minorHAnsi"/>
+        </w:rPr>
+        <w:t xml:space="preserve"> 2, "</w:t>
+      </w:r>
+      <w:proofErr w:type="spellStart"/>
+      <w:r>
+        <w:rPr>
+          <w:rFonts w:cstheme="minorHAnsi"/>
+        </w:rPr>
+        <w:t>title</w:t>
+      </w:r>
+      <w:proofErr w:type="spellEnd"/>
+      <w:r>
+        <w:rPr>
+          <w:rFonts w:cstheme="minorHAnsi"/>
+        </w:rPr>
+        <w:t xml:space="preserve">": "The </w:t>
+      </w:r>
+      <w:proofErr w:type="spellStart"/>
+      <w:r>
+        <w:rPr>
+          <w:rFonts w:cstheme="minorHAnsi"/>
+        </w:rPr>
+        <w:t>Mandalorian</w:t>
+      </w:r>
+      <w:proofErr w:type="spellEnd"/>
+      <w:r>
+        <w:rPr>
+          <w:rFonts w:cstheme="minorHAnsi"/>
+        </w:rPr>
+        <w:t>", "</w:t>
+      </w:r>
+      <w:proofErr w:type="spellStart"/>
+      <w:r>
+        <w:rPr>
+          <w:rFonts w:cstheme="minorHAnsi"/>
+        </w:rPr>
+        <w:t>isWatched</w:t>
+      </w:r>
+      <w:proofErr w:type="spellEnd"/>
+      <w:r>
+        <w:rPr>
+          <w:rFonts w:cstheme="minorHAnsi"/>
+        </w:rPr>
+        <w:t xml:space="preserve">": </w:t>
+      </w:r>
+      <w:proofErr w:type="spellStart"/>
+      <w:r>
+        <w:rPr>
+          <w:rFonts w:cstheme="minorHAnsi"/>
+        </w:rPr>
+        <w:t>true</w:t>
+      </w:r>
+      <w:proofErr w:type="spellEnd"/>
+      <w:r>
+        <w:rPr>
+          <w:rFonts w:cstheme="minorHAnsi"/>
+        </w:rPr>
+        <w:t>, "image": "Images/grogu.jpg"},</w:t>
+      </w:r>
+    </w:p>
+    <w:p>
+      <w:pPr>
+        <w:autoSpaceDE w:val="0"/>
+        <w:autoSpaceDN w:val="0"/>
+        <w:adjustRightInd w:val="0"/>
+        <w:spacing w:after="0" w:line="240" w:lineRule="auto"/>
+        <w:ind w:left="708"/>
+        <w:rPr>
+          <w:rFonts w:cstheme="minorHAnsi"/>
+        </w:rPr>
+      </w:pPr>
+      <w:r>
+        <w:rPr>
+          <w:rFonts w:cstheme="minorHAnsi"/>
+        </w:rPr>
+        <w:t xml:space="preserve">    {"id</w:t>
+      </w:r>
+      <w:proofErr w:type="gramStart"/>
+      <w:r>
+        <w:rPr>
+          <w:rFonts w:cstheme="minorHAnsi"/>
+        </w:rPr>
+        <w:t>":</w:t>
+      </w:r>
+      <w:proofErr w:type="gramEnd"/>
+      <w:r>
+        <w:rPr>
+          <w:rFonts w:cstheme="minorHAnsi"/>
+        </w:rPr>
+        <w:t xml:space="preserve"> 3, "</w:t>
+      </w:r>
+      <w:proofErr w:type="spellStart"/>
+      <w:r>
+        <w:rPr>
+          <w:rFonts w:cstheme="minorHAnsi"/>
+        </w:rPr>
+        <w:t>title</w:t>
+      </w:r>
+      <w:proofErr w:type="spellEnd"/>
+      <w:r>
+        <w:rPr>
+          <w:rFonts w:cstheme="minorHAnsi"/>
+        </w:rPr>
+        <w:t>": "</w:t>
+      </w:r>
+      <w:proofErr w:type="spellStart"/>
+      <w:r>
+        <w:rPr>
+          <w:rFonts w:cstheme="minorHAnsi"/>
+        </w:rPr>
+        <w:t>Boba</w:t>
+      </w:r>
+      <w:proofErr w:type="spellEnd"/>
+      <w:r>
+        <w:rPr>
+          <w:rFonts w:cstheme="minorHAnsi"/>
+        </w:rPr>
+        <w:t xml:space="preserve"> </w:t>
+      </w:r>
+      <w:proofErr w:type="spellStart"/>
+      <w:r>
+        <w:rPr>
+          <w:rFonts w:cstheme="minorHAnsi"/>
+        </w:rPr>
+        <w:t>Fett</w:t>
+      </w:r>
+      <w:proofErr w:type="spellEnd"/>
+      <w:r>
+        <w:rPr>
+          <w:rFonts w:cstheme="minorHAnsi"/>
+        </w:rPr>
+        <w:t>", "</w:t>
+      </w:r>
+      <w:proofErr w:type="spellStart"/>
+      <w:r>
+        <w:rPr>
+          <w:rFonts w:cstheme="minorHAnsi"/>
+        </w:rPr>
+        <w:t>isWatched</w:t>
+      </w:r>
+      <w:proofErr w:type="spellEnd"/>
+      <w:r>
+        <w:rPr>
+          <w:rFonts w:cstheme="minorHAnsi"/>
+        </w:rPr>
+        <w:t>": false, "image": "Images/grogu.jpg"}</w:t>
+      </w:r>
+    </w:p>
+    <w:p>
+      <w:pPr>
+        <w:autoSpaceDE w:val="0"/>
+        <w:autoSpaceDN w:val="0"/>
+        <w:adjustRightInd w:val="0"/>
+        <w:spacing w:after="0" w:line="240" w:lineRule="auto"/>
+        <w:ind w:left="708"/>
+        <w:rPr>
+          <w:rFonts w:cstheme="minorHAnsi"/>
+        </w:rPr>
+      </w:pPr>
+      <w:r>
+        <w:rPr>
+          <w:rFonts w:cstheme="minorHAnsi"/>
+        </w:rPr>
+        <w:t xml:space="preserve">  ]</w:t>
+      </w:r>
+    </w:p>
+    <w:p>
+      <w:pPr>
+        <w:autoSpaceDE w:val="0"/>
+        <w:autoSpaceDN w:val="0"/>
+        <w:adjustRightInd w:val="0"/>
+        <w:spacing w:after="0" w:line="240" w:lineRule="auto"/>
+        <w:ind w:left="708"/>
+        <w:rPr>
+          <w:rFonts w:cstheme="minorHAnsi"/>
+        </w:rPr>
+      </w:pPr>
+      <w:r>
+        <w:rPr>
+          <w:rFonts w:cstheme="minorHAnsi"/>
+        </w:rPr>
+        <w:t>}</w:t>
+      </w:r>
+    </w:p>
+    <w:p>
+      <w:pPr>
+        <w:autoSpaceDE w:val="0"/>
+        <w:autoSpaceDN w:val="0"/>
+        <w:adjustRightInd w:val="0"/>
+        <w:spacing w:after="0" w:line="240" w:lineRule="auto"/>
+        <w:ind w:left="708"/>
+        <w:rPr>
+          <w:rFonts w:cstheme="minorHAnsi"/>
+          <w:sz w:val="24"/>
+          <w:szCs w:val="24"/>
+        </w:rPr>
+      </w:pPr>
     </w:p>
     <w:p>
       <w:pPr>
@@ -1577,39 +1672,15 @@
           <w:sz w:val="24"/>
           <w:szCs w:val="24"/>
         </w:rPr>
-        <w:t xml:space="preserve">On </w:t>
-      </w:r>
-      <w:r>
-        <w:rPr>
-          <w:rFonts w:cstheme="minorHAnsi"/>
-          <w:sz w:val="24"/>
-          <w:szCs w:val="24"/>
-        </w:rPr>
-        <w:t>ajoute</w:t>
-      </w:r>
-      <w:r>
-        <w:rPr>
-          <w:rFonts w:cstheme="minorHAnsi"/>
-          <w:sz w:val="24"/>
-          <w:szCs w:val="24"/>
-        </w:rPr>
-        <w:t xml:space="preserve"> un bouton "Connexion", quand on clique dessus, on </w:t>
-      </w:r>
-      <w:r>
-        <w:rPr>
-          <w:rFonts w:cstheme="minorHAnsi"/>
-          <w:sz w:val="24"/>
-          <w:szCs w:val="24"/>
-        </w:rPr>
-        <w:t>est</w:t>
-      </w:r>
-      <w:r>
-        <w:rPr>
-          <w:rFonts w:cstheme="minorHAnsi"/>
-          <w:sz w:val="24"/>
-          <w:szCs w:val="24"/>
-        </w:rPr>
-        <w:t xml:space="preserve"> connecté</w:t>
+        <w:t>Par défaut quand on arrive sur l'appli, on n'est pas connecté</w:t>
+      </w:r>
+      <w:r>
+        <w:rPr>
+          <w:rFonts w:cstheme="minorHAnsi"/>
+          <w:sz w:val="24"/>
+          <w:szCs w:val="24"/>
+        </w:rPr>
+        <w:t xml:space="preserve"> </w:t>
       </w:r>
     </w:p>
     <w:p>
@@ -1635,8 +1706,10 @@
           <w:sz w:val="24"/>
           <w:szCs w:val="24"/>
         </w:rPr>
-        <w:t>Le bouton affiche Déconnexion</w:t>
-      </w:r>
+        <w:t>Le bouton affiche connexion</w:t>
+      </w:r>
+      <w:bookmarkStart w:id="0" w:name="_GoBack"/>
+      <w:bookmarkEnd w:id="0"/>
     </w:p>
     <w:p>
       <w:pPr>
@@ -1661,23 +1734,65 @@
           <w:sz w:val="24"/>
           <w:szCs w:val="24"/>
         </w:rPr>
-        <w:t xml:space="preserve">Si </w:t>
-      </w:r>
-      <w:r>
-        <w:rPr>
-          <w:rFonts w:cstheme="minorHAnsi"/>
-          <w:sz w:val="24"/>
-          <w:szCs w:val="24"/>
-        </w:rPr>
-        <w:t>on n’est pas</w:t>
-      </w:r>
-      <w:r>
-        <w:rPr>
-          <w:rFonts w:cstheme="minorHAnsi"/>
-          <w:sz w:val="24"/>
-          <w:szCs w:val="24"/>
-        </w:rPr>
-        <w:t xml:space="preserve"> connecté : On n'affiche pas la librairie, on affiche unique un message </w:t>
+        <w:t xml:space="preserve">On </w:t>
+      </w:r>
+      <w:r>
+        <w:rPr>
+          <w:rFonts w:cstheme="minorHAnsi"/>
+          <w:sz w:val="24"/>
+          <w:szCs w:val="24"/>
+        </w:rPr>
+        <w:t>ajoute</w:t>
+      </w:r>
+      <w:r>
+        <w:rPr>
+          <w:rFonts w:cstheme="minorHAnsi"/>
+          <w:sz w:val="24"/>
+          <w:szCs w:val="24"/>
+        </w:rPr>
+        <w:t xml:space="preserve"> un bouton "Connexion", quand on clique dessus, on </w:t>
+      </w:r>
+      <w:r>
+        <w:rPr>
+          <w:rFonts w:cstheme="minorHAnsi"/>
+          <w:sz w:val="24"/>
+          <w:szCs w:val="24"/>
+        </w:rPr>
+        <w:t>est</w:t>
+      </w:r>
+      <w:r>
+        <w:rPr>
+          <w:rFonts w:cstheme="minorHAnsi"/>
+          <w:sz w:val="24"/>
+          <w:szCs w:val="24"/>
+        </w:rPr>
+        <w:t xml:space="preserve"> connecté</w:t>
+      </w:r>
+    </w:p>
+    <w:p>
+      <w:pPr>
+        <w:pStyle w:val="Paragraphedeliste"/>
+        <w:numPr>
+          <w:ilvl w:val="1"/>
+          <w:numId w:val="1"/>
+        </w:numPr>
+        <w:autoSpaceDE w:val="0"/>
+        <w:autoSpaceDN w:val="0"/>
+        <w:adjustRightInd w:val="0"/>
+        <w:spacing w:after="0" w:line="240" w:lineRule="auto"/>
+        <w:rPr>
+          <w:rFonts w:cstheme="minorHAnsi"/>
+          <w:sz w:val="24"/>
+          <w:szCs w:val="24"/>
+        </w:rPr>
+      </w:pPr>
+      <w:r>
+        <w:rPr>
+          <w:rFonts w:cstheme="minorHAnsi"/>
+          <w:sz w:val="24"/>
+          <w:szCs w:val="24"/>
+        </w:rPr>
+        <w:t>Le bouton affiche Déconnexion</w:t>
       </w:r>
     </w:p>
     <w:p>
@@ -1711,6 +1826,48 @@
           <w:sz w:val="24"/>
           <w:szCs w:val="24"/>
         </w:rPr>
+        <w:t>on n’est pas</w:t>
+      </w:r>
+      <w:r>
+        <w:rPr>
+          <w:rFonts w:cstheme="minorHAnsi"/>
+          <w:sz w:val="24"/>
+          <w:szCs w:val="24"/>
+        </w:rPr>
+        <w:t xml:space="preserve"> connecté : On n'affiche pas la librairie, on affiche unique un message </w:t>
+      </w:r>
+    </w:p>
+    <w:p>
+      <w:pPr>
+        <w:pStyle w:val="Paragraphedeliste"/>
+        <w:numPr>
+          <w:ilvl w:val="0"/>
+          <w:numId w:val="1"/>
+        </w:numPr>
+        <w:autoSpaceDE w:val="0"/>
+        <w:autoSpaceDN w:val="0"/>
+        <w:adjustRightInd w:val="0"/>
+        <w:spacing w:after="0" w:line="240" w:lineRule="auto"/>
+        <w:rPr>
+          <w:rFonts w:cstheme="minorHAnsi"/>
+          <w:sz w:val="24"/>
+          <w:szCs w:val="24"/>
+        </w:rPr>
+      </w:pPr>
+      <w:r>
+        <w:rPr>
+          <w:rFonts w:cstheme="minorHAnsi"/>
+          <w:sz w:val="24"/>
+          <w:szCs w:val="24"/>
+        </w:rPr>
+        <w:t xml:space="preserve">Si </w:t>
+      </w:r>
+      <w:r>
+        <w:rPr>
+          <w:rFonts w:cstheme="minorHAnsi"/>
+          <w:sz w:val="24"/>
+          <w:szCs w:val="24"/>
+        </w:rPr>
         <w:t xml:space="preserve">on est </w:t>
       </w:r>
       <w:r>
@@ -1754,6 +1911,7 @@
           <w:sz w:val="24"/>
           <w:szCs w:val="24"/>
         </w:rPr>
+        <w:lastRenderedPageBreak/>
         <w:t>-&gt;Dynamique, on clique sur le bouton : On se connecte, on affiche la librairie</w:t>
       </w:r>
     </w:p>
@@ -1823,7 +1981,6 @@
           <w:sz w:val="24"/>
           <w:szCs w:val="24"/>
         </w:rPr>
-        <w:lastRenderedPageBreak/>
         <w:drawing>
           <wp:inline distT="0" distB="0" distL="0" distR="0">
             <wp:extent cx="4425950" cy="2059335"/>
@@ -2681,6 +2838,119 @@
     </w:lvl>
   </w:abstractNum>
   <w:abstractNum w:abstractNumId="2" w15:restartNumberingAfterBreak="0">
+    <w:nsid w:val="2ECD1F9E"/>
+    <w:multiLevelType w:val="hybridMultilevel"/>
+    <w:tmpl w:val="55981F5E"/>
+    <w:lvl w:ilvl="0" w:tplc="040C0001">
+      <w:start w:val="1"/>
+      <w:numFmt w:val="bullet"/>
+      <w:lvlText w:val=""/>
+      <w:lvlJc w:val="left"/>
+      <w:pPr>
+        <w:ind w:left="2136" w:hanging="360"/>
+      </w:pPr>
+      <w:rPr>
+        <w:rFonts w:ascii="Symbol" w:hAnsi="Symbol" w:hint="default"/>
+      </w:rPr>
+    </w:lvl>
+    <w:lvl w:ilvl="1" w:tplc="040C0003" w:tentative="1">
+      <w:start w:val="1"/>
+      <w:numFmt w:val="bullet"/>
+      <w:lvlText w:val="o"/>
+      <w:lvlJc w:val="left"/>
+      <w:pPr>
+        <w:ind w:left="2856" w:hanging="360"/>
+      </w:pPr>
+      <w:rPr>
+        <w:rFonts w:ascii="Courier New" w:hAnsi="Courier New" w:cs="Courier New" w:hint="default"/>
+      </w:rPr>
+    </w:lvl>
+    <w:lvl w:ilvl="2" w:tplc="040C0005" w:tentative="1">
+      <w:start w:val="1"/>
+      <w:numFmt w:val="bullet"/>
+      <w:lvlText w:val=""/>
+      <w:lvlJc w:val="left"/>
+      <w:pPr>
+        <w:ind w:left="3576" w:hanging="360"/>
+      </w:pPr>
+      <w:rPr>
+        <w:rFonts w:ascii="Wingdings" w:hAnsi="Wingdings" w:hint="default"/>
+      </w:rPr>
+    </w:lvl>
+    <w:lvl w:ilvl="3" w:tplc="040C0001" w:tentative="1">
+      <w:start w:val="1"/>
+      <w:numFmt w:val="bullet"/>
+      <w:lvlText w:val=""/>
+      <w:lvlJc w:val="left"/>
+      <w:pPr>
+        <w:ind w:left="4296" w:hanging="360"/>
+      </w:pPr>
+      <w:rPr>
+        <w:rFonts w:ascii="Symbol" w:hAnsi="Symbol" w:hint="default"/>
+      </w:rPr>
+    </w:lvl>
+    <w:lvl w:ilvl="4" w:tplc="040C0003" w:tentative="1">
+      <w:start w:val="1"/>
+      <w:numFmt w:val="bullet"/>
+      <w:lvlText w:val="o"/>
+      <w:lvlJc w:val="left"/>
+      <w:pPr>
+        <w:ind w:left="5016" w:hanging="360"/>
+      </w:pPr>
+      <w:rPr>
+        <w:rFonts w:ascii="Courier New" w:hAnsi="Courier New" w:cs="Courier New" w:hint="default"/>
+      </w:rPr>
+    </w:lvl>
+    <w:lvl w:ilvl="5" w:tplc="040C0005" w:tentative="1">
+      <w:start w:val="1"/>
+      <w:numFmt w:val="bullet"/>
+      <w:lvlText w:val=""/>
+      <w:lvlJc w:val="left"/>
+      <w:pPr>
+        <w:ind w:left="5736" w:hanging="360"/>
+      </w:pPr>
+      <w:rPr>
+        <w:rFonts w:ascii="Wingdings" w:hAnsi="Wingdings" w:hint="default"/>
+      </w:rPr>
+    </w:lvl>
+    <w:lvl w:ilvl="6" w:tplc="040C0001" w:tentative="1">
+      <w:start w:val="1"/>
+      <w:numFmt w:val="bullet"/>
+      <w:lvlText w:val=""/>
+      <w:lvlJc w:val="left"/>
+      <w:pPr>
+        <w:ind w:left="6456" w:hanging="360"/>
+      </w:pPr>
+      <w:rPr>
+        <w:rFonts w:ascii="Symbol" w:hAnsi="Symbol" w:hint="default"/>
+      </w:rPr>
+    </w:lvl>
+    <w:lvl w:ilvl="7" w:tplc="040C0003" w:tentative="1">
+      <w:start w:val="1"/>
+      <w:numFmt w:val="bullet"/>
+      <w:lvlText w:val="o"/>
+      <w:lvlJc w:val="left"/>
+      <w:pPr>
+        <w:ind w:left="7176" w:hanging="360"/>
+      </w:pPr>
+      <w:rPr>
+        <w:rFonts w:ascii="Courier New" w:hAnsi="Courier New" w:cs="Courier New" w:hint="default"/>
+      </w:rPr>
+    </w:lvl>
+    <w:lvl w:ilvl="8" w:tplc="040C0005" w:tentative="1">
+      <w:start w:val="1"/>
+      <w:numFmt w:val="bullet"/>
+      <w:lvlText w:val=""/>
+      <w:lvlJc w:val="left"/>
+      <w:pPr>
+        <w:ind w:left="7896" w:hanging="360"/>
+      </w:pPr>
+      <w:rPr>
+        <w:rFonts w:ascii="Wingdings" w:hAnsi="Wingdings" w:hint="default"/>
+      </w:rPr>
+    </w:lvl>
+  </w:abstractNum>
+  <w:abstractNum w:abstractNumId="3" w15:restartNumberingAfterBreak="0">
     <w:nsid w:val="3AC9027F"/>
     <w:multiLevelType w:val="hybridMultilevel"/>
     <w:tmpl w:val="D59A37A2"/>
@@ -2766,7 +3036,7 @@
       </w:pPr>
     </w:lvl>
   </w:abstractNum>
-  <w:abstractNum w:abstractNumId="3" w15:restartNumberingAfterBreak="0">
+  <w:abstractNum w:abstractNumId="4" w15:restartNumberingAfterBreak="0">
     <w:nsid w:val="6CD462C2"/>
     <w:multiLevelType w:val="hybridMultilevel"/>
     <w:tmpl w:val="E1D8DABE"/>
@@ -2852,7 +3122,119 @@
       </w:pPr>
     </w:lvl>
   </w:abstractNum>
-  <w:abstractNum w:abstractNumId="4" w15:restartNumberingAfterBreak="0">
+  <w:abstractNum w:abstractNumId="5" w15:restartNumberingAfterBreak="0">
+    <w:nsid w:val="6F6722F1"/>
+    <w:multiLevelType w:val="hybridMultilevel"/>
+    <w:tmpl w:val="B84608F6"/>
+    <w:lvl w:ilvl="0" w:tplc="FF0AE0F6">
+      <w:numFmt w:val="bullet"/>
+      <w:lvlText w:val="•"/>
+      <w:lvlJc w:val="left"/>
+      <w:pPr>
+        <w:ind w:left="1776" w:hanging="360"/>
+      </w:pPr>
+      <w:rPr>
+        <w:rFonts w:ascii="Calibri" w:eastAsiaTheme="minorHAnsi" w:hAnsi="Calibri" w:cs="Calibri" w:hint="default"/>
+      </w:rPr>
+    </w:lvl>
+    <w:lvl w:ilvl="1" w:tplc="040C0003" w:tentative="1">
+      <w:start w:val="1"/>
+      <w:numFmt w:val="bullet"/>
+      <w:lvlText w:val="o"/>
+      <w:lvlJc w:val="left"/>
+      <w:pPr>
+        <w:ind w:left="2496" w:hanging="360"/>
+      </w:pPr>
+      <w:rPr>
+        <w:rFonts w:ascii="Courier New" w:hAnsi="Courier New" w:cs="Courier New" w:hint="default"/>
+      </w:rPr>
+    </w:lvl>
+    <w:lvl w:ilvl="2" w:tplc="040C0005" w:tentative="1">
+      <w:start w:val="1"/>
+      <w:numFmt w:val="bullet"/>
+      <w:lvlText w:val=""/>
+      <w:lvlJc w:val="left"/>
+      <w:pPr>
+        <w:ind w:left="3216" w:hanging="360"/>
+      </w:pPr>
+      <w:rPr>
+        <w:rFonts w:ascii="Wingdings" w:hAnsi="Wingdings" w:hint="default"/>
+      </w:rPr>
+    </w:lvl>
+    <w:lvl w:ilvl="3" w:tplc="040C0001" w:tentative="1">
+      <w:start w:val="1"/>
+      <w:numFmt w:val="bullet"/>
+      <w:lvlText w:val=""/>
+      <w:lvlJc w:val="left"/>
+      <w:pPr>
+        <w:ind w:left="3936" w:hanging="360"/>
+      </w:pPr>
+      <w:rPr>
+        <w:rFonts w:ascii="Symbol" w:hAnsi="Symbol" w:hint="default"/>
+      </w:rPr>
+    </w:lvl>
+    <w:lvl w:ilvl="4" w:tplc="040C0003" w:tentative="1">
+      <w:start w:val="1"/>
+      <w:numFmt w:val="bullet"/>
+      <w:lvlText w:val="o"/>
+      <w:lvlJc w:val="left"/>
+      <w:pPr>
+        <w:ind w:left="4656" w:hanging="360"/>
+      </w:pPr>
+      <w:rPr>
+        <w:rFonts w:ascii="Courier New" w:hAnsi="Courier New" w:cs="Courier New" w:hint="default"/>
+      </w:rPr>
+    </w:lvl>
+    <w:lvl w:ilvl="5" w:tplc="040C0005" w:tentative="1">
+      <w:start w:val="1"/>
+      <w:numFmt w:val="bullet"/>
+      <w:lvlText w:val=""/>
+      <w:lvlJc w:val="left"/>
+      <w:pPr>
+        <w:ind w:left="5376" w:hanging="360"/>
+      </w:pPr>
+      <w:rPr>
+        <w:rFonts w:ascii="Wingdings" w:hAnsi="Wingdings" w:hint="default"/>
+      </w:rPr>
+    </w:lvl>
+    <w:lvl w:ilvl="6" w:tplc="040C0001" w:tentative="1">
+      <w:start w:val="1"/>
+      <w:numFmt w:val="bullet"/>
+      <w:lvlText w:val=""/>
+      <w:lvlJc w:val="left"/>
+      <w:pPr>
+        <w:ind w:left="6096" w:hanging="360"/>
+      </w:pPr>
+      <w:rPr>
+        <w:rFonts w:ascii="Symbol" w:hAnsi="Symbol" w:hint="default"/>
+      </w:rPr>
+    </w:lvl>
+    <w:lvl w:ilvl="7" w:tplc="040C0003" w:tentative="1">
+      <w:start w:val="1"/>
+      <w:numFmt w:val="bullet"/>
+      <w:lvlText w:val="o"/>
+      <w:lvlJc w:val="left"/>
+      <w:pPr>
+        <w:ind w:left="6816" w:hanging="360"/>
+      </w:pPr>
+      <w:rPr>
+        <w:rFonts w:ascii="Courier New" w:hAnsi="Courier New" w:cs="Courier New" w:hint="default"/>
+      </w:rPr>
+    </w:lvl>
+    <w:lvl w:ilvl="8" w:tplc="040C0005" w:tentative="1">
+      <w:start w:val="1"/>
+      <w:numFmt w:val="bullet"/>
+      <w:lvlText w:val=""/>
+      <w:lvlJc w:val="left"/>
+      <w:pPr>
+        <w:ind w:left="7536" w:hanging="360"/>
+      </w:pPr>
+      <w:rPr>
+        <w:rFonts w:ascii="Wingdings" w:hAnsi="Wingdings" w:hint="default"/>
+      </w:rPr>
+    </w:lvl>
+  </w:abstractNum>
+  <w:abstractNum w:abstractNumId="6" w15:restartNumberingAfterBreak="0">
     <w:nsid w:val="78FE6A52"/>
     <w:multiLevelType w:val="hybridMultilevel"/>
     <w:tmpl w:val="2ABE406C"/>
@@ -2938,7 +3320,7 @@
       </w:pPr>
     </w:lvl>
   </w:abstractNum>
-  <w:abstractNum w:abstractNumId="5" w15:restartNumberingAfterBreak="0">
+  <w:abstractNum w:abstractNumId="7" w15:restartNumberingAfterBreak="0">
     <w:nsid w:val="7EDE6112"/>
     <w:multiLevelType w:val="hybridMultilevel"/>
     <w:tmpl w:val="8F343E0C"/>
@@ -3055,19 +3437,25 @@
     <w:abstractNumId w:val="0"/>
   </w:num>
   <w:num w:numId="2">
-    <w:abstractNumId w:val="2"/>
+    <w:abstractNumId w:val="3"/>
   </w:num>
   <w:num w:numId="3">
-    <w:abstractNumId w:val="4"/>
+    <w:abstractNumId w:val="6"/>
   </w:num>
   <w:num w:numId="4">
     <w:abstractNumId w:val="1"/>
   </w:num>
   <w:num w:numId="5">
-    <w:abstractNumId w:val="5"/>
+    <w:abstractNumId w:val="7"/>
   </w:num>
   <w:num w:numId="6">
-    <w:abstractNumId w:val="3"/>
+    <w:abstractNumId w:val="4"/>
+  </w:num>
+  <w:num w:numId="7">
+    <w:abstractNumId w:val="2"/>
+  </w:num>
+  <w:num w:numId="8">
+    <w:abstractNumId w:val="5"/>
   </w:num>
 </w:numbering>
 </file>
